--- a/GuitarPixelmanual.docx
+++ b/GuitarPixelmanual.docx
@@ -3,292 +3,170 @@
 <w:document xmlns:wpc="http://schemas.microsoft.com/office/word/2010/wordprocessingCanvas" xmlns:cx="http://schemas.microsoft.com/office/drawing/2014/chartex" xmlns:cx1="http://schemas.microsoft.com/office/drawing/2015/9/8/chartex" xmlns:mc="http://schemas.openxmlformats.org/markup-compatibility/2006" xmlns:o="urn:schemas-microsoft-com:office:office" xmlns:r="http://schemas.openxmlformats.org/officeDocument/2006/relationships" xmlns:m="http://schemas.openxmlformats.org/officeDocument/2006/math" xmlns:v="urn:schemas-microsoft-com:vml" xmlns:wp14="http://schemas.microsoft.com/office/word/2010/wordprocessingDrawing" xmlns:wp="http://schemas.openxmlformats.org/drawingml/2006/wordprocessingDrawing" xmlns:w10="urn:schemas-microsoft-com:office:word" xmlns:w="http://schemas.openxmlformats.org/wordprocessingml/2006/main" xmlns:w14="http://schemas.microsoft.com/office/word/2010/wordml" xmlns:w15="http://schemas.microsoft.com/office/word/2012/wordml" xmlns:w16se="http://schemas.microsoft.com/office/word/2015/wordml/symex" xmlns:wpg="http://schemas.microsoft.com/office/word/2010/wordprocessingGroup" xmlns:wpi="http://schemas.microsoft.com/office/word/2010/wordprocessingInk" xmlns:wne="http://schemas.microsoft.com/office/word/2006/wordml" xmlns:wps="http://schemas.microsoft.com/office/word/2010/wordprocessingShape" mc:Ignorable="w14 w15 w16se wp14">
   <w:body>
     <w:p>
-      <w:r>
+      <w:pPr>
+        <w:jc w:val="both"/>
+        <w:rPr>
+          <w:rFonts w:ascii="Berlin Sans FB Demi" w:hAnsi="Berlin Sans FB Demi"/>
+          <w:sz w:val="36"/>
+          <w:szCs w:val="40"/>
+        </w:rPr>
+      </w:pPr>
+      <w:r>
+        <w:rPr>
+          <w:rFonts w:ascii="Berlin Sans FB Demi" w:hAnsi="Berlin Sans FB Demi"/>
+          <w:noProof/>
+          <w:sz w:val="36"/>
+          <w:szCs w:val="40"/>
+          <w:lang w:eastAsia="pt-BR"/>
+        </w:rPr>
+        <mc:AlternateContent>
+          <mc:Choice Requires="wps">
+            <w:drawing>
+              <wp:anchor distT="0" distB="0" distL="114300" distR="114300" simplePos="0" relativeHeight="251659264" behindDoc="0" locked="0" layoutInCell="1" allowOverlap="1">
+                <wp:simplePos x="0" y="0"/>
+                <wp:positionH relativeFrom="column">
+                  <wp:posOffset>1019908</wp:posOffset>
+                </wp:positionH>
+                <wp:positionV relativeFrom="paragraph">
+                  <wp:posOffset>302455</wp:posOffset>
+                </wp:positionV>
+                <wp:extent cx="56270" cy="56271"/>
+                <wp:effectExtent l="19050" t="19050" r="20320" b="20320"/>
+                <wp:wrapNone/>
+                <wp:docPr id="3" name="Conector reto 3"/>
+                <wp:cNvGraphicFramePr/>
+                <a:graphic xmlns:a="http://schemas.openxmlformats.org/drawingml/2006/main">
+                  <a:graphicData uri="http://schemas.microsoft.com/office/word/2010/wordprocessingShape">
+                    <wps:wsp>
+                      <wps:cNvCnPr/>
+                      <wps:spPr>
+                        <a:xfrm flipV="1">
+                          <a:off x="0" y="0"/>
+                          <a:ext cx="56270" cy="56271"/>
+                        </a:xfrm>
+                        <a:prstGeom prst="line">
+                          <a:avLst/>
+                        </a:prstGeom>
+                        <a:ln w="38100"/>
+                      </wps:spPr>
+                      <wps:style>
+                        <a:lnRef idx="1">
+                          <a:schemeClr val="dk1"/>
+                        </a:lnRef>
+                        <a:fillRef idx="0">
+                          <a:schemeClr val="dk1"/>
+                        </a:fillRef>
+                        <a:effectRef idx="0">
+                          <a:schemeClr val="dk1"/>
+                        </a:effectRef>
+                        <a:fontRef idx="minor">
+                          <a:schemeClr val="tx1"/>
+                        </a:fontRef>
+                      </wps:style>
+                      <wps:bodyPr/>
+                    </wps:wsp>
+                  </a:graphicData>
+                </a:graphic>
+              </wp:anchor>
+            </w:drawing>
+          </mc:Choice>
+          <mc:Fallback>
+            <w:pict>
+              <v:line w14:anchorId="4C8C0644" id="Conector reto 3" o:spid="_x0000_s1026" style="position:absolute;flip:y;z-index:251659264;visibility:visible;mso-wrap-style:square;mso-wrap-distance-left:9pt;mso-wrap-distance-top:0;mso-wrap-distance-right:9pt;mso-wrap-distance-bottom:0;mso-position-horizontal:absolute;mso-position-horizontal-relative:text;mso-position-vertical:absolute;mso-position-vertical-relative:text" from="80.3pt,23.8pt" to="84.75pt,28.25pt" o:gfxdata="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" strokecolor="black [3200]" strokeweight="3pt">
+                <v:stroke joinstyle="miter"/>
+              </v:line>
+            </w:pict>
+          </mc:Fallback>
+        </mc:AlternateContent>
+      </w:r>
+      <w:r>
+        <w:rPr>
+          <w:rFonts w:ascii="04b_19" w:hAnsi="04b_19"/>
+          <w:sz w:val="48"/>
+          <w:szCs w:val="40"/>
+        </w:rPr>
+        <w:t>3</w:t>
+      </w:r>
+      <w:r>
+        <w:rPr>
+          <w:rFonts w:ascii="04b_19" w:hAnsi="04b_19"/>
+          <w:sz w:val="48"/>
+          <w:szCs w:val="40"/>
+        </w:rPr>
+        <w:t xml:space="preserve"> </w:t>
+      </w:r>
+      <w:r>
+        <w:rPr>
+          <w:rFonts w:ascii="Times New Roman" w:hAnsi="Times New Roman" w:cs="Times New Roman"/>
+          <w:sz w:val="48"/>
+          <w:szCs w:val="40"/>
+        </w:rPr>
+        <w:t>–</w:t>
+      </w:r>
+      <w:r>
+        <w:rPr>
+          <w:rFonts w:ascii="04b_19" w:hAnsi="04b_19"/>
+          <w:sz w:val="48"/>
+          <w:szCs w:val="40"/>
+        </w:rPr>
+        <w:t xml:space="preserve"> </w:t>
+      </w:r>
+      <w:r>
+        <w:rPr>
+          <w:rFonts w:ascii="04b_19" w:hAnsi="04b_19"/>
+          <w:sz w:val="48"/>
+          <w:szCs w:val="40"/>
+        </w:rPr>
+        <w:t>CREDITOS</w:t>
+      </w:r>
+    </w:p>
+    <w:p>
+      <w:pPr>
+        <w:jc w:val="both"/>
+        <w:rPr>
+          <w:rFonts w:ascii="Berlin Sans FB Demi" w:hAnsi="Berlin Sans FB Demi"/>
+          <w:sz w:val="40"/>
+          <w:szCs w:val="40"/>
+        </w:rPr>
+      </w:pPr>
+      <w:r>
+        <w:rPr>
+          <w:rFonts w:ascii="04b_19" w:hAnsi="04b_19"/>
+          <w:sz w:val="48"/>
+          <w:szCs w:val="40"/>
+        </w:rPr>
         <w:tab/>
       </w:r>
       <w:r>
-        <w:tab/>
-      </w:r>
-      <w:r>
-        <w:tab/>
-      </w:r>
-      <w:r>
-        <w:tab/>
-      </w:r>
-      <w:r>
-        <w:tab/>
-      </w:r>
-      <w:r>
-        <w:tab/>
-      </w:r>
-      <w:r>
-        <w:tab/>
-      </w:r>
-    </w:p>
-    <w:p/>
-    <w:p/>
-    <w:p/>
-    <w:p/>
-    <w:p/>
-    <w:p/>
-    <w:p/>
-    <w:p/>
-    <w:p/>
-    <w:p/>
-    <w:p/>
-    <w:p/>
-    <w:p/>
-    <w:p/>
-    <w:p/>
-    <w:p/>
-    <w:p/>
-    <w:p/>
-    <w:p/>
-    <w:p/>
-    <w:p/>
-    <w:p/>
-    <w:p/>
-    <w:p>
-      <w:pPr>
-        <w:jc w:val="right"/>
-      </w:pPr>
-      <w:r>
-        <w:rPr>
-          <w:rFonts w:ascii="04b_19" w:hAnsi="04b_19"/>
-          <w:noProof/>
-          <w:sz w:val="40"/>
-          <w:szCs w:val="40"/>
-          <w:lang w:eastAsia="pt-BR"/>
-        </w:rPr>
-        <w:drawing>
-          <wp:inline distT="0" distB="0" distL="0" distR="0" wp14:anchorId="758DC9EA" wp14:editId="5B880008">
-            <wp:extent cx="655608" cy="655608"/>
-            <wp:effectExtent l="0" t="0" r="0" b="0"/>
-            <wp:docPr id="1" name="Imagem 1"/>
-            <wp:cNvGraphicFramePr>
-              <a:graphicFrameLocks xmlns:a="http://schemas.openxmlformats.org/drawingml/2006/main" noChangeAspect="1"/>
-            </wp:cNvGraphicFramePr>
-            <a:graphic xmlns:a="http://schemas.openxmlformats.org/drawingml/2006/main">
-              <a:graphicData uri="http://schemas.openxmlformats.org/drawingml/2006/picture">
-                <pic:pic xmlns:pic="http://schemas.openxmlformats.org/drawingml/2006/picture">
-                  <pic:nvPicPr>
-                    <pic:cNvPr id="1" name="guitar_icon_black.png"/>
-                    <pic:cNvPicPr/>
-                  </pic:nvPicPr>
-                  <pic:blipFill>
-                    <a:blip r:embed="rId5">
-                      <a:extLst>
-                        <a:ext uri="{28A0092B-C50C-407E-A947-70E740481C1C}">
-                          <a14:useLocalDpi xmlns:a14="http://schemas.microsoft.com/office/drawing/2010/main" val="0"/>
-                        </a:ext>
-                      </a:extLst>
-                    </a:blip>
-                    <a:stretch>
-                      <a:fillRect/>
-                    </a:stretch>
-                  </pic:blipFill>
-                  <pic:spPr>
-                    <a:xfrm>
-                      <a:off x="0" y="0"/>
-                      <a:ext cx="810856" cy="810856"/>
-                    </a:xfrm>
-                    <a:prstGeom prst="rect">
-                      <a:avLst/>
-                    </a:prstGeom>
-                  </pic:spPr>
-                </pic:pic>
-              </a:graphicData>
-            </a:graphic>
-          </wp:inline>
-        </w:drawing>
-      </w:r>
-    </w:p>
-    <w:p>
-      <w:pPr>
-        <w:rPr>
-          <w:rFonts w:ascii="04b_19" w:hAnsi="04b_19"/>
-          <w:sz w:val="132"/>
-          <w:szCs w:val="132"/>
-        </w:rPr>
-      </w:pPr>
-      <w:r>
-        <w:rPr>
-          <w:rFonts w:ascii="04b_19" w:hAnsi="04b_19"/>
-          <w:sz w:val="132"/>
-          <w:szCs w:val="132"/>
-        </w:rPr>
-        <w:t>GuitarPixel</w:t>
-      </w:r>
-    </w:p>
-    <w:p>
-      <w:pPr>
-        <w:jc w:val="center"/>
-        <w:rPr>
-          <w:rFonts w:ascii="04b_19" w:hAnsi="04b_19"/>
-          <w:sz w:val="72"/>
-          <w:szCs w:val="40"/>
-        </w:rPr>
-      </w:pPr>
-      <w:r>
-        <w:rPr>
-          <w:rFonts w:ascii="04b_19" w:hAnsi="04b_19"/>
-          <w:sz w:val="72"/>
-          <w:szCs w:val="40"/>
-        </w:rPr>
-        <w:t>MANUAL</w:t>
-      </w:r>
-    </w:p>
-    <w:p>
-      <w:pPr>
-        <w:rPr>
-          <w:rFonts w:ascii="04b_19" w:hAnsi="04b_19"/>
-          <w:sz w:val="40"/>
-          <w:szCs w:val="40"/>
-        </w:rPr>
-      </w:pPr>
-    </w:p>
-    <w:p>
-      <w:pPr>
-        <w:jc w:val="center"/>
-        <w:rPr>
-          <w:rFonts w:ascii="04b_19" w:hAnsi="04b_19"/>
-          <w:sz w:val="40"/>
-          <w:szCs w:val="40"/>
-        </w:rPr>
-      </w:pPr>
-    </w:p>
-    <w:p>
-      <w:pPr>
-        <w:jc w:val="center"/>
-        <w:rPr>
-          <w:rFonts w:ascii="04b_19" w:hAnsi="04b_19"/>
-          <w:sz w:val="40"/>
-          <w:szCs w:val="40"/>
-        </w:rPr>
-      </w:pPr>
-    </w:p>
-    <w:p>
-      <w:pPr>
-        <w:jc w:val="center"/>
-        <w:rPr>
-          <w:rFonts w:ascii="04b_19" w:hAnsi="04b_19"/>
-          <w:sz w:val="40"/>
-          <w:szCs w:val="40"/>
-        </w:rPr>
-      </w:pPr>
-    </w:p>
-    <w:p>
-      <w:pPr>
-        <w:jc w:val="center"/>
-        <w:rPr>
-          <w:rFonts w:ascii="04b_19" w:hAnsi="04b_19"/>
-          <w:sz w:val="40"/>
-          <w:szCs w:val="40"/>
-        </w:rPr>
-      </w:pPr>
-    </w:p>
-    <w:p>
-      <w:pPr>
-        <w:jc w:val="center"/>
-        <w:rPr>
-          <w:rFonts w:ascii="Berlin Sans FB Demi" w:hAnsi="Berlin Sans FB Demi"/>
-          <w:sz w:val="36"/>
-          <w:szCs w:val="40"/>
-        </w:rPr>
-      </w:pPr>
-    </w:p>
-    <w:p>
-      <w:pPr>
-        <w:jc w:val="center"/>
-        <w:rPr>
-          <w:rFonts w:ascii="Berlin Sans FB Demi" w:hAnsi="Berlin Sans FB Demi"/>
-          <w:sz w:val="36"/>
-          <w:szCs w:val="40"/>
-        </w:rPr>
-      </w:pPr>
-      <w:r>
-        <w:rPr>
-          <w:rFonts w:ascii="Berlin Sans FB Demi" w:hAnsi="Berlin Sans FB Demi"/>
-          <w:sz w:val="36"/>
-          <w:szCs w:val="40"/>
-        </w:rPr>
-        <w:t>ELISA MOCHETTI MALZONI</w:t>
-      </w:r>
-    </w:p>
-    <w:p>
-      <w:pPr>
-        <w:jc w:val="center"/>
-        <w:rPr>
-          <w:rFonts w:ascii="Berlin Sans FB Demi" w:hAnsi="Berlin Sans FB Demi"/>
-          <w:sz w:val="36"/>
-          <w:szCs w:val="40"/>
-        </w:rPr>
-      </w:pPr>
-      <w:r>
-        <w:rPr>
-          <w:rFonts w:ascii="Berlin Sans FB Demi" w:hAnsi="Berlin Sans FB Demi"/>
-          <w:sz w:val="36"/>
-          <w:szCs w:val="40"/>
-        </w:rPr>
-        <w:t>MARIA CLARA LORENZETTI LUQUES</w:t>
-      </w:r>
-    </w:p>
-    <w:p>
-      <w:pPr>
-        <w:jc w:val="center"/>
-        <w:rPr>
-          <w:rFonts w:ascii="04b_19" w:hAnsi="04b_19"/>
-          <w:sz w:val="36"/>
-          <w:szCs w:val="40"/>
-        </w:rPr>
-      </w:pPr>
-      <w:r>
-        <w:rPr>
-          <w:rFonts w:ascii="Berlin Sans FB Demi" w:hAnsi="Berlin Sans FB Demi"/>
-          <w:sz w:val="36"/>
-          <w:szCs w:val="40"/>
-        </w:rPr>
-        <w:t xml:space="preserve">PEDRO </w:t>
-      </w:r>
-      <w:r>
-        <w:rPr>
-          <w:rFonts w:ascii="Berlin Sans FB Demi" w:hAnsi="Berlin Sans FB Demi"/>
-          <w:sz w:val="36"/>
-          <w:szCs w:val="40"/>
-        </w:rPr>
-        <w:t xml:space="preserve">CERVERA MARTINS </w:t>
-      </w:r>
-      <w:r>
-        <w:rPr>
-          <w:rFonts w:ascii="Berlin Sans FB Demi" w:hAnsi="Berlin Sans FB Demi"/>
-          <w:sz w:val="36"/>
-          <w:szCs w:val="40"/>
-        </w:rPr>
-        <w:t>GARCIA</w:t>
-      </w:r>
-    </w:p>
-    <w:p>
-      <w:pPr>
-        <w:jc w:val="center"/>
-        <w:rPr>
-          <w:rFonts w:ascii="04b_19" w:hAnsi="04b_19"/>
-          <w:sz w:val="36"/>
-          <w:szCs w:val="40"/>
-        </w:rPr>
-      </w:pPr>
-    </w:p>
-    <w:p>
-      <w:pPr>
-        <w:jc w:val="center"/>
-        <w:rPr>
-          <w:rFonts w:ascii="04b_19" w:hAnsi="04b_19"/>
-          <w:sz w:val="36"/>
-          <w:szCs w:val="40"/>
-        </w:rPr>
-      </w:pPr>
-    </w:p>
-    <w:p>
-      <w:pPr>
+        <w:rPr>
+          <w:rFonts w:ascii="Berlin Sans FB Demi" w:hAnsi="Berlin Sans FB Demi"/>
+          <w:sz w:val="40"/>
+          <w:szCs w:val="40"/>
+        </w:rPr>
+        <w:t xml:space="preserve">Nós, Elisa, Clara e Pedro, criadores do maravilhoso jogo aqui apresentado e também músicos profissionais, gostaríamos de agradecer o interesse e também incentivá-lo a </w:t>
+      </w:r>
+      <w:r>
+        <w:rPr>
+          <w:rFonts w:ascii="Berlin Sans FB Demi" w:hAnsi="Berlin Sans FB Demi"/>
+          <w:sz w:val="40"/>
+          <w:szCs w:val="40"/>
+        </w:rPr>
+        <w:t xml:space="preserve">jogar, pois o jogo é muito bom, e é um pouco (só um pouquinho mesmo) inspirado naquele jogo Guitar Hero, conhece? </w:t>
+      </w:r>
+      <w:r>
+        <w:rPr>
+          <w:rFonts w:ascii="Berlin Sans FB Demi" w:hAnsi="Berlin Sans FB Demi"/>
+          <w:sz w:val="40"/>
+          <w:szCs w:val="40"/>
+        </w:rPr>
+        <w:t>Muito obrigado!</w:t>
+      </w:r>
+      <w:bookmarkStart w:id="0" w:name="_GoBack"/>
+      <w:bookmarkEnd w:id="0"/>
+    </w:p>
+    <w:p>
+      <w:pPr>
+        <w:jc w:val="both"/>
         <w:rPr>
           <w:rFonts w:ascii="04b_19" w:hAnsi="04b_19"/>
           <w:sz w:val="48"/>
@@ -298,6 +176,7 @@
     </w:p>
     <w:p>
       <w:pPr>
+        <w:jc w:val="both"/>
         <w:rPr>
           <w:rFonts w:ascii="04b_19" w:hAnsi="04b_19"/>
           <w:sz w:val="48"/>
@@ -307,6 +186,7 @@
     </w:p>
     <w:p>
       <w:pPr>
+        <w:jc w:val="both"/>
         <w:rPr>
           <w:rFonts w:ascii="04b_19" w:hAnsi="04b_19"/>
           <w:sz w:val="48"/>
@@ -316,6 +196,7 @@
     </w:p>
     <w:p>
       <w:pPr>
+        <w:jc w:val="both"/>
         <w:rPr>
           <w:rFonts w:ascii="04b_19" w:hAnsi="04b_19"/>
           <w:sz w:val="48"/>
@@ -325,6 +206,7 @@
     </w:p>
     <w:p>
       <w:pPr>
+        <w:jc w:val="both"/>
         <w:rPr>
           <w:rFonts w:ascii="04b_19" w:hAnsi="04b_19"/>
           <w:sz w:val="48"/>
@@ -334,78 +216,7 @@
     </w:p>
     <w:p>
       <w:pPr>
-        <w:rPr>
-          <w:rFonts w:ascii="04b_19" w:hAnsi="04b_19"/>
-          <w:sz w:val="48"/>
-          <w:szCs w:val="44"/>
-        </w:rPr>
-      </w:pPr>
-    </w:p>
-    <w:p>
-      <w:pPr>
-        <w:rPr>
-          <w:rFonts w:ascii="04b_19" w:hAnsi="04b_19"/>
-          <w:sz w:val="48"/>
-          <w:szCs w:val="44"/>
-        </w:rPr>
-      </w:pPr>
-    </w:p>
-    <w:p>
-      <w:pPr>
-        <w:rPr>
-          <w:rFonts w:ascii="04b_19" w:hAnsi="04b_19"/>
-          <w:sz w:val="48"/>
-          <w:szCs w:val="44"/>
-        </w:rPr>
-      </w:pPr>
-    </w:p>
-    <w:p>
-      <w:pPr>
-        <w:rPr>
-          <w:rFonts w:ascii="04b_19" w:hAnsi="04b_19"/>
-          <w:sz w:val="48"/>
-          <w:szCs w:val="44"/>
-        </w:rPr>
-      </w:pPr>
-    </w:p>
-    <w:p>
-      <w:pPr>
-        <w:rPr>
-          <w:rFonts w:ascii="04b_19" w:hAnsi="04b_19"/>
-          <w:sz w:val="48"/>
-          <w:szCs w:val="44"/>
-        </w:rPr>
-      </w:pPr>
-    </w:p>
-    <w:p>
-      <w:pPr>
-        <w:rPr>
-          <w:rFonts w:ascii="04b_19" w:hAnsi="04b_19"/>
-          <w:sz w:val="48"/>
-          <w:szCs w:val="44"/>
-        </w:rPr>
-      </w:pPr>
-    </w:p>
-    <w:p>
-      <w:pPr>
-        <w:rPr>
-          <w:rFonts w:ascii="04b_19" w:hAnsi="04b_19"/>
-          <w:sz w:val="48"/>
-          <w:szCs w:val="44"/>
-        </w:rPr>
-      </w:pPr>
-    </w:p>
-    <w:p>
-      <w:pPr>
-        <w:rPr>
-          <w:rFonts w:ascii="04b_19" w:hAnsi="04b_19"/>
-          <w:sz w:val="48"/>
-          <w:szCs w:val="44"/>
-        </w:rPr>
-      </w:pPr>
-    </w:p>
-    <w:p>
-      <w:pPr>
+        <w:jc w:val="both"/>
         <w:rPr>
           <w:rFonts w:ascii="04b_19" w:hAnsi="04b_19"/>
           <w:sz w:val="48"/>
@@ -797,7 +608,16 @@
           <w:szCs w:val="40"/>
           <w:lang w:val="en-US"/>
         </w:rPr>
-        <w:t>, de Twenty One Pilots;</w:t>
+        <w:t>, de Twenty-</w:t>
+      </w:r>
+      <w:r>
+        <w:rPr>
+          <w:rFonts w:ascii="Berlin Sans FB Demi" w:hAnsi="Berlin Sans FB Demi"/>
+          <w:sz w:val="40"/>
+          <w:szCs w:val="40"/>
+          <w:lang w:val="en-US"/>
+        </w:rPr>
+        <w:t>One Pilots;</w:t>
       </w:r>
     </w:p>
     <w:p>
@@ -989,7 +809,7 @@
                     <pic:cNvPicPr/>
                   </pic:nvPicPr>
                   <pic:blipFill rotWithShape="1">
-                    <a:blip r:embed="rId6">
+                    <a:blip r:embed="rId7">
                       <a:extLst>
                         <a:ext uri="{28A0092B-C50C-407E-A947-70E740481C1C}">
                           <a14:useLocalDpi xmlns:a14="http://schemas.microsoft.com/office/drawing/2010/main" val="0"/>
@@ -1022,8 +842,431 @@
           </wp:inline>
         </w:drawing>
       </w:r>
-      <w:bookmarkStart w:id="0" w:name="_GoBack"/>
-      <w:bookmarkEnd w:id="0"/>
+    </w:p>
+    <w:p>
+      <w:pPr>
+        <w:ind w:firstLine="708"/>
+        <w:jc w:val="both"/>
+        <w:rPr>
+          <w:rFonts w:ascii="Berlin Sans FB Demi" w:hAnsi="Berlin Sans FB Demi"/>
+          <w:sz w:val="40"/>
+          <w:szCs w:val="40"/>
+        </w:rPr>
+      </w:pPr>
+      <w:r>
+        <w:rPr>
+          <w:rFonts w:ascii="Berlin Sans FB Demi" w:hAnsi="Berlin Sans FB Demi"/>
+          <w:sz w:val="40"/>
+          <w:szCs w:val="40"/>
+        </w:rPr>
+        <w:lastRenderedPageBreak/>
+        <w:t>Pressione as respectivas teclas quando a nota passar pelos espaços determinados, e marque pontos de acordo com sua habilidade e precisão!</w:t>
+      </w:r>
+    </w:p>
+    <w:p>
+      <w:pPr>
+        <w:ind w:firstLine="708"/>
+        <w:jc w:val="both"/>
+        <w:rPr>
+          <w:rFonts w:ascii="Berlin Sans FB Demi" w:hAnsi="Berlin Sans FB Demi"/>
+          <w:sz w:val="40"/>
+          <w:szCs w:val="40"/>
+        </w:rPr>
+      </w:pPr>
+    </w:p>
+    <w:p>
+      <w:pPr>
+        <w:ind w:firstLine="708"/>
+        <w:jc w:val="center"/>
+        <w:rPr>
+          <w:rFonts w:ascii="Berlin Sans FB Demi" w:hAnsi="Berlin Sans FB Demi"/>
+          <w:sz w:val="40"/>
+          <w:szCs w:val="40"/>
+        </w:rPr>
+      </w:pPr>
+      <w:r>
+        <w:rPr>
+          <w:rFonts w:ascii="Berlin Sans FB Demi" w:hAnsi="Berlin Sans FB Demi"/>
+          <w:noProof/>
+          <w:sz w:val="40"/>
+          <w:szCs w:val="40"/>
+          <w:lang w:eastAsia="pt-BR"/>
+        </w:rPr>
+        <w:drawing>
+          <wp:inline distT="0" distB="0" distL="0" distR="0">
+            <wp:extent cx="4016961" cy="2567136"/>
+            <wp:effectExtent l="0" t="0" r="3175" b="5080"/>
+            <wp:docPr id="2" name="Imagem 2"/>
+            <wp:cNvGraphicFramePr>
+              <a:graphicFrameLocks xmlns:a="http://schemas.openxmlformats.org/drawingml/2006/main" noChangeAspect="1"/>
+            </wp:cNvGraphicFramePr>
+            <a:graphic xmlns:a="http://schemas.openxmlformats.org/drawingml/2006/main">
+              <a:graphicData uri="http://schemas.openxmlformats.org/drawingml/2006/picture">
+                <pic:pic xmlns:pic="http://schemas.openxmlformats.org/drawingml/2006/picture">
+                  <pic:nvPicPr>
+                    <pic:cNvPr id="2" name="guit2.png"/>
+                    <pic:cNvPicPr/>
+                  </pic:nvPicPr>
+                  <pic:blipFill>
+                    <a:blip r:embed="rId8">
+                      <a:extLst>
+                        <a:ext uri="{28A0092B-C50C-407E-A947-70E740481C1C}">
+                          <a14:useLocalDpi xmlns:a14="http://schemas.microsoft.com/office/drawing/2010/main" val="0"/>
+                        </a:ext>
+                      </a:extLst>
+                    </a:blip>
+                    <a:stretch>
+                      <a:fillRect/>
+                    </a:stretch>
+                  </pic:blipFill>
+                  <pic:spPr>
+                    <a:xfrm>
+                      <a:off x="0" y="0"/>
+                      <a:ext cx="4029888" cy="2575397"/>
+                    </a:xfrm>
+                    <a:prstGeom prst="rect">
+                      <a:avLst/>
+                    </a:prstGeom>
+                  </pic:spPr>
+                </pic:pic>
+              </a:graphicData>
+            </a:graphic>
+          </wp:inline>
+        </w:drawing>
+      </w:r>
+    </w:p>
+    <w:p>
+      <w:pPr>
+        <w:ind w:firstLine="708"/>
+        <w:jc w:val="center"/>
+        <w:rPr>
+          <w:rFonts w:ascii="Berlin Sans FB Demi" w:hAnsi="Berlin Sans FB Demi"/>
+          <w:sz w:val="40"/>
+          <w:szCs w:val="40"/>
+        </w:rPr>
+      </w:pPr>
+    </w:p>
+    <w:p>
+      <w:pPr>
+        <w:ind w:firstLine="708"/>
+        <w:jc w:val="both"/>
+        <w:rPr>
+          <w:rFonts w:ascii="Berlin Sans FB Demi" w:hAnsi="Berlin Sans FB Demi"/>
+          <w:sz w:val="40"/>
+          <w:szCs w:val="40"/>
+        </w:rPr>
+      </w:pPr>
+      <w:r>
+        <w:rPr>
+          <w:rFonts w:ascii="Berlin Sans FB Demi" w:hAnsi="Berlin Sans FB Demi"/>
+          <w:sz w:val="40"/>
+          <w:szCs w:val="40"/>
+        </w:rPr>
+        <w:t xml:space="preserve">Após o término da música, confira seu score e decida se quer jogar novamente para se tornar um </w:t>
+      </w:r>
+      <w:r>
+        <w:rPr>
+          <w:rFonts w:ascii="04b_19" w:hAnsi="04b_19"/>
+          <w:sz w:val="40"/>
+          <w:szCs w:val="40"/>
+        </w:rPr>
+        <w:t>Rock Star</w:t>
+      </w:r>
+      <w:r>
+        <w:rPr>
+          <w:rFonts w:ascii="Berlin Sans FB Demi" w:hAnsi="Berlin Sans FB Demi"/>
+          <w:sz w:val="40"/>
+          <w:szCs w:val="40"/>
+        </w:rPr>
+        <w:t xml:space="preserve"> ainda mais experiente!</w:t>
+      </w:r>
+    </w:p>
+    <w:p>
+      <w:pPr>
+        <w:ind w:firstLine="708"/>
+        <w:jc w:val="center"/>
+        <w:rPr>
+          <w:rFonts w:ascii="Berlin Sans FB Demi" w:hAnsi="Berlin Sans FB Demi"/>
+          <w:sz w:val="40"/>
+          <w:szCs w:val="40"/>
+        </w:rPr>
+      </w:pPr>
+    </w:p>
+    <w:p>
+      <w:r>
+        <w:lastRenderedPageBreak/>
+        <w:tab/>
+      </w:r>
+      <w:r>
+        <w:tab/>
+      </w:r>
+      <w:r>
+        <w:tab/>
+      </w:r>
+      <w:r>
+        <w:tab/>
+      </w:r>
+      <w:r>
+        <w:tab/>
+      </w:r>
+      <w:r>
+        <w:tab/>
+      </w:r>
+      <w:r>
+        <w:tab/>
+      </w:r>
+    </w:p>
+    <w:p/>
+    <w:p/>
+    <w:p/>
+    <w:p/>
+    <w:p/>
+    <w:p/>
+    <w:p/>
+    <w:p/>
+    <w:p/>
+    <w:p/>
+    <w:p/>
+    <w:p/>
+    <w:p/>
+    <w:p/>
+    <w:p/>
+    <w:p/>
+    <w:p/>
+    <w:p/>
+    <w:p/>
+    <w:p/>
+    <w:p/>
+    <w:p/>
+    <w:p/>
+    <w:p>
+      <w:pPr>
+        <w:jc w:val="right"/>
+      </w:pPr>
+      <w:r>
+        <w:rPr>
+          <w:rFonts w:ascii="04b_19" w:hAnsi="04b_19"/>
+          <w:noProof/>
+          <w:sz w:val="40"/>
+          <w:szCs w:val="40"/>
+          <w:lang w:eastAsia="pt-BR"/>
+        </w:rPr>
+        <w:drawing>
+          <wp:inline distT="0" distB="0" distL="0" distR="0" wp14:anchorId="442AD432" wp14:editId="3A1B4E11">
+            <wp:extent cx="655608" cy="655608"/>
+            <wp:effectExtent l="0" t="0" r="0" b="0"/>
+            <wp:docPr id="1" name="Imagem 1"/>
+            <wp:cNvGraphicFramePr>
+              <a:graphicFrameLocks xmlns:a="http://schemas.openxmlformats.org/drawingml/2006/main" noChangeAspect="1"/>
+            </wp:cNvGraphicFramePr>
+            <a:graphic xmlns:a="http://schemas.openxmlformats.org/drawingml/2006/main">
+              <a:graphicData uri="http://schemas.openxmlformats.org/drawingml/2006/picture">
+                <pic:pic xmlns:pic="http://schemas.openxmlformats.org/drawingml/2006/picture">
+                  <pic:nvPicPr>
+                    <pic:cNvPr id="1" name="guitar_icon_black.png"/>
+                    <pic:cNvPicPr/>
+                  </pic:nvPicPr>
+                  <pic:blipFill>
+                    <a:blip r:embed="rId9">
+                      <a:extLst>
+                        <a:ext uri="{28A0092B-C50C-407E-A947-70E740481C1C}">
+                          <a14:useLocalDpi xmlns:a14="http://schemas.microsoft.com/office/drawing/2010/main" val="0"/>
+                        </a:ext>
+                      </a:extLst>
+                    </a:blip>
+                    <a:stretch>
+                      <a:fillRect/>
+                    </a:stretch>
+                  </pic:blipFill>
+                  <pic:spPr>
+                    <a:xfrm>
+                      <a:off x="0" y="0"/>
+                      <a:ext cx="810856" cy="810856"/>
+                    </a:xfrm>
+                    <a:prstGeom prst="rect">
+                      <a:avLst/>
+                    </a:prstGeom>
+                  </pic:spPr>
+                </pic:pic>
+              </a:graphicData>
+            </a:graphic>
+          </wp:inline>
+        </w:drawing>
+      </w:r>
+    </w:p>
+    <w:p>
+      <w:pPr>
+        <w:rPr>
+          <w:rFonts w:ascii="04b_19" w:hAnsi="04b_19"/>
+          <w:sz w:val="132"/>
+          <w:szCs w:val="132"/>
+        </w:rPr>
+      </w:pPr>
+      <w:r>
+        <w:rPr>
+          <w:rFonts w:ascii="04b_19" w:hAnsi="04b_19"/>
+          <w:sz w:val="132"/>
+          <w:szCs w:val="132"/>
+        </w:rPr>
+        <w:t>GuitarPixel</w:t>
+      </w:r>
+    </w:p>
+    <w:p>
+      <w:pPr>
+        <w:jc w:val="center"/>
+        <w:rPr>
+          <w:rFonts w:ascii="04b_19" w:hAnsi="04b_19"/>
+          <w:sz w:val="72"/>
+          <w:szCs w:val="40"/>
+        </w:rPr>
+      </w:pPr>
+      <w:r>
+        <w:rPr>
+          <w:rFonts w:ascii="04b_19" w:hAnsi="04b_19"/>
+          <w:sz w:val="72"/>
+          <w:szCs w:val="40"/>
+        </w:rPr>
+        <w:t>MANUAL</w:t>
+      </w:r>
+    </w:p>
+    <w:p>
+      <w:pPr>
+        <w:rPr>
+          <w:rFonts w:ascii="04b_19" w:hAnsi="04b_19"/>
+          <w:sz w:val="40"/>
+          <w:szCs w:val="40"/>
+        </w:rPr>
+      </w:pPr>
+    </w:p>
+    <w:p>
+      <w:pPr>
+        <w:jc w:val="center"/>
+        <w:rPr>
+          <w:rFonts w:ascii="04b_19" w:hAnsi="04b_19"/>
+          <w:sz w:val="40"/>
+          <w:szCs w:val="40"/>
+        </w:rPr>
+      </w:pPr>
+    </w:p>
+    <w:p>
+      <w:pPr>
+        <w:jc w:val="center"/>
+        <w:rPr>
+          <w:rFonts w:ascii="04b_19" w:hAnsi="04b_19"/>
+          <w:sz w:val="40"/>
+          <w:szCs w:val="40"/>
+        </w:rPr>
+      </w:pPr>
+    </w:p>
+    <w:p>
+      <w:pPr>
+        <w:jc w:val="center"/>
+        <w:rPr>
+          <w:rFonts w:ascii="04b_19" w:hAnsi="04b_19"/>
+          <w:sz w:val="40"/>
+          <w:szCs w:val="40"/>
+        </w:rPr>
+      </w:pPr>
+    </w:p>
+    <w:p>
+      <w:pPr>
+        <w:jc w:val="center"/>
+        <w:rPr>
+          <w:rFonts w:ascii="04b_19" w:hAnsi="04b_19"/>
+          <w:sz w:val="40"/>
+          <w:szCs w:val="40"/>
+        </w:rPr>
+      </w:pPr>
+    </w:p>
+    <w:p>
+      <w:pPr>
+        <w:jc w:val="center"/>
+        <w:rPr>
+          <w:rFonts w:ascii="Berlin Sans FB Demi" w:hAnsi="Berlin Sans FB Demi"/>
+          <w:sz w:val="36"/>
+          <w:szCs w:val="40"/>
+        </w:rPr>
+      </w:pPr>
+    </w:p>
+    <w:p>
+      <w:pPr>
+        <w:jc w:val="center"/>
+        <w:rPr>
+          <w:rFonts w:ascii="Berlin Sans FB Demi" w:hAnsi="Berlin Sans FB Demi"/>
+          <w:sz w:val="36"/>
+          <w:szCs w:val="40"/>
+        </w:rPr>
+      </w:pPr>
+      <w:r>
+        <w:rPr>
+          <w:rFonts w:ascii="Berlin Sans FB Demi" w:hAnsi="Berlin Sans FB Demi"/>
+          <w:sz w:val="36"/>
+          <w:szCs w:val="40"/>
+        </w:rPr>
+        <w:t>ELISA MOCHETTI MALZONI</w:t>
+      </w:r>
+    </w:p>
+    <w:p>
+      <w:pPr>
+        <w:jc w:val="center"/>
+        <w:rPr>
+          <w:rFonts w:ascii="Berlin Sans FB Demi" w:hAnsi="Berlin Sans FB Demi"/>
+          <w:sz w:val="36"/>
+          <w:szCs w:val="40"/>
+        </w:rPr>
+      </w:pPr>
+      <w:r>
+        <w:rPr>
+          <w:rFonts w:ascii="Berlin Sans FB Demi" w:hAnsi="Berlin Sans FB Demi"/>
+          <w:sz w:val="36"/>
+          <w:szCs w:val="40"/>
+        </w:rPr>
+        <w:t>MARIA CLARA LORENZETTI LUQUES</w:t>
+      </w:r>
+    </w:p>
+    <w:p>
+      <w:pPr>
+        <w:jc w:val="center"/>
+        <w:rPr>
+          <w:rFonts w:ascii="04b_19" w:hAnsi="04b_19"/>
+          <w:sz w:val="36"/>
+          <w:szCs w:val="40"/>
+        </w:rPr>
+      </w:pPr>
+      <w:r>
+        <w:rPr>
+          <w:rFonts w:ascii="Berlin Sans FB Demi" w:hAnsi="Berlin Sans FB Demi"/>
+          <w:sz w:val="36"/>
+          <w:szCs w:val="40"/>
+        </w:rPr>
+        <w:t xml:space="preserve">PEDRO </w:t>
+      </w:r>
+      <w:r>
+        <w:rPr>
+          <w:rFonts w:ascii="Berlin Sans FB Demi" w:hAnsi="Berlin Sans FB Demi"/>
+          <w:sz w:val="36"/>
+          <w:szCs w:val="40"/>
+        </w:rPr>
+        <w:t xml:space="preserve">CERVERA MARTINS </w:t>
+      </w:r>
+      <w:r>
+        <w:rPr>
+          <w:rFonts w:ascii="Berlin Sans FB Demi" w:hAnsi="Berlin Sans FB Demi"/>
+          <w:sz w:val="36"/>
+          <w:szCs w:val="40"/>
+        </w:rPr>
+        <w:t>GARCIA</w:t>
+      </w:r>
+    </w:p>
+    <w:p>
+      <w:pPr>
+        <w:ind w:firstLine="708"/>
+        <w:rPr>
+          <w:rFonts w:ascii="Berlin Sans FB Demi" w:hAnsi="Berlin Sans FB Demi"/>
+          <w:sz w:val="40"/>
+          <w:szCs w:val="40"/>
+        </w:rPr>
+      </w:pPr>
     </w:p>
     <w:sectPr>
       <w:pgSz w:w="16838" w:h="11906" w:orient="landscape"/>
@@ -1033,6 +1276,56 @@
     </w:sectPr>
   </w:body>
 </w:document>
+</file>
+
+<file path=word/endnotes.xml><?xml version="1.0" encoding="utf-8"?>
+<w:endnotes xmlns:wpc="http://schemas.microsoft.com/office/word/2010/wordprocessingCanvas" xmlns:cx="http://schemas.microsoft.com/office/drawing/2014/chartex" xmlns:cx1="http://schemas.microsoft.com/office/drawing/2015/9/8/chartex" xmlns:mc="http://schemas.openxmlformats.org/markup-compatibility/2006" xmlns:o="urn:schemas-microsoft-com:office:office" xmlns:r="http://schemas.openxmlformats.org/officeDocument/2006/relationships" xmlns:m="http://schemas.openxmlformats.org/officeDocument/2006/math" xmlns:v="urn:schemas-microsoft-com:vml" xmlns:wp14="http://schemas.microsoft.com/office/word/2010/wordprocessingDrawing" xmlns:wp="http://schemas.openxmlformats.org/drawingml/2006/wordprocessingDrawing" xmlns:w10="urn:schemas-microsoft-com:office:word" xmlns:w="http://schemas.openxmlformats.org/wordprocessingml/2006/main" xmlns:w14="http://schemas.microsoft.com/office/word/2010/wordml" xmlns:w15="http://schemas.microsoft.com/office/word/2012/wordml" xmlns:w16se="http://schemas.microsoft.com/office/word/2015/wordml/symex" xmlns:wpg="http://schemas.microsoft.com/office/word/2010/wordprocessingGroup" xmlns:wpi="http://schemas.microsoft.com/office/word/2010/wordprocessingInk" xmlns:wne="http://schemas.microsoft.com/office/word/2006/wordml" xmlns:wps="http://schemas.microsoft.com/office/word/2010/wordprocessingShape" mc:Ignorable="w14 w15 w16se wp14">
+  <w:endnote w:type="separator" w:id="-1">
+    <w:p>
+      <w:pPr>
+        <w:spacing w:after="0" w:line="240" w:lineRule="auto"/>
+      </w:pPr>
+      <w:r>
+        <w:separator/>
+      </w:r>
+    </w:p>
+  </w:endnote>
+  <w:endnote w:type="continuationSeparator" w:id="0">
+    <w:p>
+      <w:pPr>
+        <w:spacing w:after="0" w:line="240" w:lineRule="auto"/>
+      </w:pPr>
+      <w:r>
+        <w:continuationSeparator/>
+      </w:r>
+    </w:p>
+  </w:endnote>
+</w:endnotes>
+</file>
+
+<file path=word/footnotes.xml><?xml version="1.0" encoding="utf-8"?>
+<w:footnotes xmlns:wpc="http://schemas.microsoft.com/office/word/2010/wordprocessingCanvas" xmlns:cx="http://schemas.microsoft.com/office/drawing/2014/chartex" xmlns:cx1="http://schemas.microsoft.com/office/drawing/2015/9/8/chartex" xmlns:mc="http://schemas.openxmlformats.org/markup-compatibility/2006" xmlns:o="urn:schemas-microsoft-com:office:office" xmlns:r="http://schemas.openxmlformats.org/officeDocument/2006/relationships" xmlns:m="http://schemas.openxmlformats.org/officeDocument/2006/math" xmlns:v="urn:schemas-microsoft-com:vml" xmlns:wp14="http://schemas.microsoft.com/office/word/2010/wordprocessingDrawing" xmlns:wp="http://schemas.openxmlformats.org/drawingml/2006/wordprocessingDrawing" xmlns:w10="urn:schemas-microsoft-com:office:word" xmlns:w="http://schemas.openxmlformats.org/wordprocessingml/2006/main" xmlns:w14="http://schemas.microsoft.com/office/word/2010/wordml" xmlns:w15="http://schemas.microsoft.com/office/word/2012/wordml" xmlns:w16se="http://schemas.microsoft.com/office/word/2015/wordml/symex" xmlns:wpg="http://schemas.microsoft.com/office/word/2010/wordprocessingGroup" xmlns:wpi="http://schemas.microsoft.com/office/word/2010/wordprocessingInk" xmlns:wne="http://schemas.microsoft.com/office/word/2006/wordml" xmlns:wps="http://schemas.microsoft.com/office/word/2010/wordprocessingShape" mc:Ignorable="w14 w15 w16se wp14">
+  <w:footnote w:type="separator" w:id="-1">
+    <w:p>
+      <w:pPr>
+        <w:spacing w:after="0" w:line="240" w:lineRule="auto"/>
+      </w:pPr>
+      <w:r>
+        <w:separator/>
+      </w:r>
+    </w:p>
+  </w:footnote>
+  <w:footnote w:type="continuationSeparator" w:id="0">
+    <w:p>
+      <w:pPr>
+        <w:spacing w:after="0" w:line="240" w:lineRule="auto"/>
+      </w:pPr>
+      <w:r>
+        <w:continuationSeparator/>
+      </w:r>
+    </w:p>
+  </w:footnote>
+</w:footnotes>
 </file>
 
 <file path=word/numbering.xml><?xml version="1.0" encoding="utf-8"?>
@@ -1588,6 +1881,50 @@
       <w:contextualSpacing/>
     </w:pPr>
   </w:style>
+  <w:style w:type="paragraph" w:styleId="Cabealho">
+    <w:name w:val="header"/>
+    <w:basedOn w:val="Normal"/>
+    <w:link w:val="CabealhoChar"/>
+    <w:uiPriority w:val="99"/>
+    <w:unhideWhenUsed/>
+    <w:rsid w:val="00201683"/>
+    <w:pPr>
+      <w:tabs>
+        <w:tab w:val="center" w:pos="4252"/>
+        <w:tab w:val="right" w:pos="8504"/>
+      </w:tabs>
+      <w:spacing w:after="0" w:line="240" w:lineRule="auto"/>
+    </w:pPr>
+  </w:style>
+  <w:style w:type="character" w:customStyle="1" w:styleId="CabealhoChar">
+    <w:name w:val="Cabeçalho Char"/>
+    <w:basedOn w:val="Fontepargpadro"/>
+    <w:link w:val="Cabealho"/>
+    <w:uiPriority w:val="99"/>
+    <w:rsid w:val="00201683"/>
+  </w:style>
+  <w:style w:type="paragraph" w:styleId="Rodap">
+    <w:name w:val="footer"/>
+    <w:basedOn w:val="Normal"/>
+    <w:link w:val="RodapChar"/>
+    <w:uiPriority w:val="99"/>
+    <w:unhideWhenUsed/>
+    <w:rsid w:val="00201683"/>
+    <w:pPr>
+      <w:tabs>
+        <w:tab w:val="center" w:pos="4252"/>
+        <w:tab w:val="right" w:pos="8504"/>
+      </w:tabs>
+      <w:spacing w:after="0" w:line="240" w:lineRule="auto"/>
+    </w:pPr>
+  </w:style>
+  <w:style w:type="character" w:customStyle="1" w:styleId="RodapChar">
+    <w:name w:val="Rodapé Char"/>
+    <w:basedOn w:val="Fontepargpadro"/>
+    <w:link w:val="Rodap"/>
+    <w:uiPriority w:val="99"/>
+    <w:rsid w:val="00201683"/>
+  </w:style>
 </w:styles>
 </file>
 

--- a/GuitarPixelmanual.docx
+++ b/GuitarPixelmanual.docx
@@ -85,15 +85,7 @@
           <w:sz w:val="48"/>
           <w:szCs w:val="40"/>
         </w:rPr>
-        <w:t>3</w:t>
-      </w:r>
-      <w:r>
-        <w:rPr>
-          <w:rFonts w:ascii="04b_19" w:hAnsi="04b_19"/>
-          <w:sz w:val="48"/>
-          <w:szCs w:val="40"/>
-        </w:rPr>
-        <w:t xml:space="preserve"> </w:t>
+        <w:t xml:space="preserve">3 </w:t>
       </w:r>
       <w:r>
         <w:rPr>
@@ -109,32 +101,24 @@
           <w:sz w:val="48"/>
           <w:szCs w:val="40"/>
         </w:rPr>
-        <w:t xml:space="preserve"> </w:t>
-      </w:r>
+        <w:t xml:space="preserve"> CREDITOS</w:t>
+      </w:r>
+    </w:p>
+    <w:p>
+      <w:pPr>
+        <w:jc w:val="both"/>
+        <w:rPr>
+          <w:rFonts w:ascii="Berlin Sans FB Demi" w:hAnsi="Berlin Sans FB Demi"/>
+          <w:sz w:val="40"/>
+          <w:szCs w:val="40"/>
+        </w:rPr>
+      </w:pPr>
       <w:r>
         <w:rPr>
           <w:rFonts w:ascii="04b_19" w:hAnsi="04b_19"/>
           <w:sz w:val="48"/>
           <w:szCs w:val="40"/>
         </w:rPr>
-        <w:t>CREDITOS</w:t>
-      </w:r>
-    </w:p>
-    <w:p>
-      <w:pPr>
-        <w:jc w:val="both"/>
-        <w:rPr>
-          <w:rFonts w:ascii="Berlin Sans FB Demi" w:hAnsi="Berlin Sans FB Demi"/>
-          <w:sz w:val="40"/>
-          <w:szCs w:val="40"/>
-        </w:rPr>
-      </w:pPr>
-      <w:r>
-        <w:rPr>
-          <w:rFonts w:ascii="04b_19" w:hAnsi="04b_19"/>
-          <w:sz w:val="48"/>
-          <w:szCs w:val="40"/>
-        </w:rPr>
         <w:tab/>
       </w:r>
       <w:r>
@@ -151,18 +135,34 @@
           <w:sz w:val="40"/>
           <w:szCs w:val="40"/>
         </w:rPr>
-        <w:t xml:space="preserve">jogar, pois o jogo é muito bom, e é um pouco (só um pouquinho mesmo) inspirado naquele jogo Guitar Hero, conhece? </w:t>
-      </w:r>
-      <w:r>
-        <w:rPr>
-          <w:rFonts w:ascii="Berlin Sans FB Demi" w:hAnsi="Berlin Sans FB Demi"/>
-          <w:sz w:val="40"/>
-          <w:szCs w:val="40"/>
-        </w:rPr>
-        <w:t>Muito obrigado!</w:t>
+        <w:t xml:space="preserve">jogar, pois o jogo </w:t>
+      </w:r>
+      <w:r>
+        <w:rPr>
+          <w:rFonts w:ascii="Berlin Sans FB Demi" w:hAnsi="Berlin Sans FB Demi"/>
+          <w:sz w:val="40"/>
+          <w:szCs w:val="40"/>
+        </w:rPr>
+        <w:t>tá doidemais</w:t>
       </w:r>
       <w:bookmarkStart w:id="0" w:name="_GoBack"/>
       <w:bookmarkEnd w:id="0"/>
+      <w:r>
+        <w:rPr>
+          <w:rFonts w:ascii="Berlin Sans FB Demi" w:hAnsi="Berlin Sans FB Demi"/>
+          <w:sz w:val="40"/>
+          <w:szCs w:val="40"/>
+        </w:rPr>
+        <w:t xml:space="preserve">, e é um pouco (só um pouquinho mesmo) inspirado naquele jogo Guitar Hero, conhece? </w:t>
+      </w:r>
+      <w:r>
+        <w:rPr>
+          <w:rFonts w:ascii="Berlin Sans FB Demi" w:hAnsi="Berlin Sans FB Demi"/>
+          <w:sz w:val="40"/>
+          <w:szCs w:val="40"/>
+        </w:rPr>
+        <w:t>Muito obrigado!</w:t>
+      </w:r>
     </w:p>
     <w:p>
       <w:pPr>

--- a/GuitarPixelmanual.docx
+++ b/GuitarPixelmanual.docx
@@ -25,10 +25,10 @@
               <wp:anchor distT="0" distB="0" distL="114300" distR="114300" simplePos="0" relativeHeight="251659264" behindDoc="0" locked="0" layoutInCell="1" allowOverlap="1">
                 <wp:simplePos x="0" y="0"/>
                 <wp:positionH relativeFrom="column">
-                  <wp:posOffset>1019908</wp:posOffset>
+                  <wp:posOffset>1019810</wp:posOffset>
                 </wp:positionH>
                 <wp:positionV relativeFrom="paragraph">
-                  <wp:posOffset>302455</wp:posOffset>
+                  <wp:posOffset>-92851</wp:posOffset>
                 </wp:positionV>
                 <wp:extent cx="56270" cy="56271"/>
                 <wp:effectExtent l="19050" t="19050" r="20320" b="20320"/>
@@ -72,7 +72,7 @@
           </mc:Choice>
           <mc:Fallback>
             <w:pict>
-              <v:line w14:anchorId="4C8C0644" id="Conector reto 3" o:spid="_x0000_s1026" style="position:absolute;flip:y;z-index:251659264;visibility:visible;mso-wrap-style:square;mso-wrap-distance-left:9pt;mso-wrap-distance-top:0;mso-wrap-distance-right:9pt;mso-wrap-distance-bottom:0;mso-position-horizontal:absolute;mso-position-horizontal-relative:text;mso-position-vertical:absolute;mso-position-vertical-relative:text" from="80.3pt,23.8pt" to="84.75pt,28.25pt" o:gfxdata="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" strokecolor="black [3200]" strokeweight="3pt">
+              <v:line w14:anchorId="624747EE" id="Conector reto 3" o:spid="_x0000_s1026" style="position:absolute;flip:y;z-index:251659264;visibility:visible;mso-wrap-style:square;mso-wrap-distance-left:9pt;mso-wrap-distance-top:0;mso-wrap-distance-right:9pt;mso-wrap-distance-bottom:0;mso-position-horizontal:absolute;mso-position-horizontal-relative:text;mso-position-vertical:absolute;mso-position-vertical-relative:text" from="80.3pt,-7.3pt" to="84.75pt,-2.85pt" o:gfxdata="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" strokecolor="black [3200]" strokeweight="3pt">
                 <v:stroke joinstyle="miter"/>
               </v:line>
             </w:pict>
@@ -145,8 +145,6 @@
         </w:rPr>
         <w:t>tá doidemais</w:t>
       </w:r>
-      <w:bookmarkStart w:id="0" w:name="_GoBack"/>
-      <w:bookmarkEnd w:id="0"/>
       <w:r>
         <w:rPr>
           <w:rFonts w:ascii="Berlin Sans FB Demi" w:hAnsi="Berlin Sans FB Demi"/>
@@ -505,7 +503,25 @@
           <w:szCs w:val="40"/>
         </w:rPr>
         <w:tab/>
-        <w:t xml:space="preserve">Escolha então qual música gostaria de tocar. Você terá 6 opções, listadas a seguir: </w:t>
+        <w:t>Escolha então qual músic</w:t>
+      </w:r>
+      <w:r>
+        <w:rPr>
+          <w:rFonts w:ascii="Berlin Sans FB Demi" w:hAnsi="Berlin Sans FB Demi"/>
+          <w:sz w:val="40"/>
+          <w:szCs w:val="40"/>
+        </w:rPr>
+        <w:t>a gostaria de tocar. Você terá 4</w:t>
+      </w:r>
+      <w:bookmarkStart w:id="0" w:name="_GoBack"/>
+      <w:bookmarkEnd w:id="0"/>
+      <w:r>
+        <w:rPr>
+          <w:rFonts w:ascii="Berlin Sans FB Demi" w:hAnsi="Berlin Sans FB Demi"/>
+          <w:sz w:val="40"/>
+          <w:szCs w:val="40"/>
+        </w:rPr>
+        <w:t xml:space="preserve"> opções, listadas a seguir: </w:t>
       </w:r>
     </w:p>
     <w:p>
@@ -642,7 +658,7 @@
           <w:szCs w:val="40"/>
           <w:lang w:val="en-US"/>
         </w:rPr>
-        <w:t>Carry On My Wayward Son</w:t>
+        <w:t>CliFFs OF Dover</w:t>
       </w:r>
       <w:r>
         <w:rPr>
@@ -651,75 +667,7 @@
           <w:szCs w:val="40"/>
           <w:lang w:val="en-US"/>
         </w:rPr>
-        <w:t>, de Kansas;</w:t>
-      </w:r>
-    </w:p>
-    <w:p>
-      <w:pPr>
-        <w:pStyle w:val="PargrafodaLista"/>
-        <w:numPr>
-          <w:ilvl w:val="0"/>
-          <w:numId w:val="1"/>
-        </w:numPr>
-        <w:jc w:val="both"/>
-        <w:rPr>
-          <w:rFonts w:ascii="Berlin Sans FB Demi" w:hAnsi="Berlin Sans FB Demi"/>
-          <w:sz w:val="40"/>
-          <w:szCs w:val="40"/>
-          <w:lang w:val="en-US"/>
-        </w:rPr>
-      </w:pPr>
-      <w:r>
-        <w:rPr>
-          <w:rFonts w:ascii="04b_19" w:hAnsi="04b_19"/>
-          <w:sz w:val="40"/>
-          <w:szCs w:val="40"/>
-          <w:lang w:val="en-US"/>
-        </w:rPr>
-        <w:t>CliFFs OF Dover</w:t>
-      </w:r>
-      <w:r>
-        <w:rPr>
-          <w:rFonts w:ascii="Berlin Sans FB Demi" w:hAnsi="Berlin Sans FB Demi"/>
-          <w:sz w:val="40"/>
-          <w:szCs w:val="40"/>
-          <w:lang w:val="en-US"/>
-        </w:rPr>
-        <w:t>, de Eric Johnson;</w:t>
-      </w:r>
-    </w:p>
-    <w:p>
-      <w:pPr>
-        <w:pStyle w:val="PargrafodaLista"/>
-        <w:numPr>
-          <w:ilvl w:val="0"/>
-          <w:numId w:val="1"/>
-        </w:numPr>
-        <w:jc w:val="both"/>
-        <w:rPr>
-          <w:rFonts w:ascii="Berlin Sans FB Demi" w:hAnsi="Berlin Sans FB Demi"/>
-          <w:sz w:val="40"/>
-          <w:szCs w:val="40"/>
-          <w:lang w:val="en-US"/>
-        </w:rPr>
-      </w:pPr>
-      <w:r>
-        <w:rPr>
-          <w:rFonts w:ascii="04b_19" w:hAnsi="04b_19"/>
-          <w:sz w:val="40"/>
-          <w:szCs w:val="40"/>
-          <w:lang w:val="en-US"/>
-        </w:rPr>
-        <w:t>Bohemian Rhapsody</w:t>
-      </w:r>
-      <w:r>
-        <w:rPr>
-          <w:rFonts w:ascii="Berlin Sans FB Demi" w:hAnsi="Berlin Sans FB Demi"/>
-          <w:sz w:val="40"/>
-          <w:szCs w:val="40"/>
-          <w:lang w:val="en-US"/>
-        </w:rPr>
-        <w:t>, de Queen.</w:t>
+        <w:t>, de Eric Johnson.</w:t>
       </w:r>
     </w:p>
     <w:p>
@@ -842,6 +790,17 @@
           </wp:inline>
         </w:drawing>
       </w:r>
+    </w:p>
+    <w:p>
+      <w:pPr>
+        <w:ind w:firstLine="708"/>
+        <w:jc w:val="center"/>
+        <w:rPr>
+          <w:rFonts w:ascii="Berlin Sans FB Demi" w:hAnsi="Berlin Sans FB Demi"/>
+          <w:sz w:val="40"/>
+          <w:szCs w:val="40"/>
+        </w:rPr>
+      </w:pPr>
     </w:p>
     <w:p>
       <w:pPr>
